--- a/法令ファイル/道路交通に関する条約の実施に伴う道路運送車両法の特例等に関する法律/道路交通に関する条約の実施に伴う道路運送車両法の特例等に関する法律（昭和三十九年法律第百九号）.docx
+++ b/法令ファイル/道路交通に関する条約の実施に伴う道路運送車両法の特例等に関する法律/道路交通に関する条約の実施に伴う道路運送車両法の特例等に関する法律（昭和三十九年法律第百九号）.docx
@@ -63,52 +63,34 @@
     </w:p>
     <w:p>
       <w:pPr>
-        <w:pStyle w:val="Heading6"/>
+        <w:pStyle w:val="ListBullet"/>
         <w:ind w:left="880"/>
       </w:pPr>
       <w:r>
         <w:t>一</w:t>
-      </w:r>
-    </w:p>
-    <w:p>
-      <w:pPr>
-        <w:ind w:left="880"/>
-      </w:pPr>
-      <w:r>
+        <w:br/>
         <w:t>自家用自動車の一時輸入に関する通関条約第二条１、自家用自動車の一時輸入に関する通関条約の実施に伴う関税法等の特例に関する法律（昭和三十九年法律第百一号）第十条又は関税定率法（明治四十三年法律第五十四号）第十七条第一項（第十号に係る部分に限る。）の規定の適用を受けて輸入されたものであること。</w:t>
       </w:r>
     </w:p>
     <w:p>
       <w:pPr>
-        <w:pStyle w:val="Heading6"/>
+        <w:pStyle w:val="ListBullet"/>
         <w:ind w:left="880"/>
       </w:pPr>
       <w:r>
         <w:t>二</w:t>
-      </w:r>
-    </w:p>
-    <w:p>
-      <w:pPr>
-        <w:ind w:left="880"/>
-      </w:pPr>
-      <w:r>
+        <w:br/>
         <w:t>当該自動車を輸入した者の使用に供されるものであること。</w:t>
       </w:r>
     </w:p>
     <w:p>
       <w:pPr>
-        <w:pStyle w:val="Heading6"/>
+        <w:pStyle w:val="ListBullet"/>
         <w:ind w:left="880"/>
       </w:pPr>
       <w:r>
         <w:t>三</w:t>
-      </w:r>
-    </w:p>
-    <w:p>
-      <w:pPr>
-        <w:ind w:left="880"/>
-      </w:pPr>
-      <w:r>
+        <w:br/>
         <w:t>関税法（昭和二十九年法律第六十一号）第六十七条の輸入の許可を受けた日から一年を経過しないものであること。</w:t>
       </w:r>
     </w:p>
@@ -245,35 +227,23 @@
     </w:p>
     <w:p>
       <w:pPr>
-        <w:pStyle w:val="Heading6"/>
+        <w:pStyle w:val="ListBullet"/>
         <w:ind w:left="880"/>
       </w:pPr>
       <w:r>
         <w:t>一</w:t>
-      </w:r>
-    </w:p>
-    <w:p>
-      <w:pPr>
-        <w:ind w:left="880"/>
-      </w:pPr>
-      <w:r>
+        <w:br/>
         <w:t>第三条の規定に違反した者</w:t>
       </w:r>
     </w:p>
     <w:p>
       <w:pPr>
-        <w:pStyle w:val="Heading6"/>
+        <w:pStyle w:val="ListBullet"/>
         <w:ind w:left="880"/>
       </w:pPr>
       <w:r>
         <w:t>二</w:t>
-      </w:r>
-    </w:p>
-    <w:p>
-      <w:pPr>
-        <w:ind w:left="880"/>
-      </w:pPr>
-      <w:r>
+        <w:br/>
         <w:t>条約第十九条若しくは第二十条の規定による登録番号若しくは識別記号の表示をせず、又は条約第二十一条に規定する証明記号をつけないで、締約国登録自動車を運行の用に供した者</w:t>
       </w:r>
     </w:p>
@@ -291,6 +261,18 @@
       </w:r>
     </w:p>
     <w:p>
+      <w:pPr>
+        <w:pStyle w:val="Heading5"/>
+        <w:ind w:left="440"/>
+      </w:pPr>
+      <w:r>
+        <w:t>１</w:t>
+      </w:r>
+    </w:p>
+    <w:p>
+      <w:pPr>
+        <w:ind w:left="440"/>
+      </w:pPr>
       <w:r>
         <w:t>この法律は、条約が日本国について効力を生ずる日から施行する。</w:t>
       </w:r>
@@ -305,7 +287,7 @@
         <w:pStyle w:val="Heading1"/>
       </w:pPr>
       <w:r>
-        <w:t>附　則（昭和四四年八月一日法律第六八号）</w:t>
+        <w:t>附則（昭和四四年八月一日法律第六八号）</w:t>
       </w:r>
     </w:p>
     <w:p>
@@ -331,7 +313,7 @@
         <w:pStyle w:val="Heading1"/>
       </w:pPr>
       <w:r>
-        <w:t>附　則（昭和五七年九月二日法律第九一号）</w:t>
+        <w:t>附則（昭和五七年九月二日法律第九一号）</w:t>
       </w:r>
     </w:p>
     <w:p>
@@ -357,7 +339,7 @@
         <w:pStyle w:val="Heading1"/>
       </w:pPr>
       <w:r>
-        <w:t>附　則（昭和五九年五月八日法律第二五号）</w:t>
+        <w:t>附則（昭和五九年五月八日法律第二五号）</w:t>
       </w:r>
     </w:p>
     <w:p>
@@ -409,7 +391,7 @@
         <w:pStyle w:val="Heading1"/>
       </w:pPr>
       <w:r>
-        <w:t>附　則（昭和五九年八月一〇日法律第六七号）</w:t>
+        <w:t>附則（昭和五九年八月一〇日法律第六七号）</w:t>
       </w:r>
     </w:p>
     <w:p>
@@ -448,7 +430,7 @@
         <w:pStyle w:val="Heading1"/>
       </w:pPr>
       <w:r>
-        <w:t>附　則（平成元年一二月一九日法律第八三号）</w:t>
+        <w:t>附則（平成元年一二月一九日法律第八三号）</w:t>
       </w:r>
     </w:p>
     <w:p>
@@ -474,7 +456,7 @@
         <w:pStyle w:val="Heading1"/>
       </w:pPr>
       <w:r>
-        <w:t>附　則（平成六年七月四日法律第八六号）</w:t>
+        <w:t>附則（平成六年七月四日法律第八六号）</w:t>
       </w:r>
     </w:p>
     <w:p>
@@ -500,7 +482,7 @@
         <w:pStyle w:val="Heading1"/>
       </w:pPr>
       <w:r>
-        <w:t>附　則（平成一〇年五月二七日法律第七四号）</w:t>
+        <w:t>附則（平成一〇年五月二七日法律第七四号）</w:t>
       </w:r>
     </w:p>
     <w:p>
@@ -526,7 +508,7 @@
         <w:pStyle w:val="Heading1"/>
       </w:pPr>
       <w:r>
-        <w:t>附　則（平成一一年一二月二二日法律第一六〇号）</w:t>
+        <w:t>附則（平成一一年一二月二二日法律第一六〇号）</w:t>
       </w:r>
     </w:p>
     <w:p>
@@ -540,23 +522,23 @@
     <w:p>
       <w:r>
         <w:t>この法律（第二条及び第三条を除く。）は、平成十三年一月六日から施行する。</w:t>
+        <w:br/>
+        <w:t>ただし、次の各号に掲げる規定は、当該各号に定める日から施行する。</w:t>
       </w:r>
     </w:p>
     <w:p>
       <w:pPr>
-        <w:pStyle w:val="Heading6"/>
+        <w:pStyle w:val="ListBullet"/>
         <w:ind w:left="880"/>
       </w:pPr>
       <w:r>
         <w:t>一</w:t>
-      </w:r>
-    </w:p>
-    <w:p>
-      <w:pPr>
-        <w:ind w:left="880"/>
-      </w:pPr>
-      <w:r>
+        <w:br/>
         <w:t>第九百九十五条（核原料物質、核燃料物質及び原子炉の規制に関する法律の一部を改正する法律附則の改正規定に係る部分に限る。）、第千三百五条、第千三百六条、第千三百二十四条第二項、第千三百二十六条第二項及び第千三百四十四条の規定</w:t>
+        <w:br/>
+        <w:br/>
+        <w:br/>
+        <w:t>公布の日</w:t>
       </w:r>
     </w:p>
     <w:p>
@@ -569,7 +551,7 @@
         <w:pStyle w:val="Heading1"/>
       </w:pPr>
       <w:r>
-        <w:t>附　則（平成一四年五月三一日法律第五四号）</w:t>
+        <w:t>附則（平成一四年五月三一日法律第五四号）</w:t>
       </w:r>
     </w:p>
     <w:p>
@@ -621,7 +603,7 @@
         <w:pStyle w:val="Heading1"/>
       </w:pPr>
       <w:r>
-        <w:t>附　則（平成一八年五月一九日法律第四〇号）</w:t>
+        <w:t>附則（平成一八年五月一九日法律第四〇号）</w:t>
       </w:r>
     </w:p>
     <w:p>
@@ -657,7 +639,7 @@
     </w:pPr>
     <w:r>
       <w:tab/>
-      <w:t>WeGov v0.1 - FTS141</w:t>
+      <w:t>WeGov v0.2 - FTS141</w:t>
     </w:r>
   </w:p>
 </w:ftr>
